--- a/focs_kp_ref/REF.docx
+++ b/focs_kp_ref/REF.docx
@@ -236,17 +236,7 @@
           <w:sz w:val="28"/>
           <w:szCs w:val="28"/>
         </w:rPr>
-        <w:t>Реферат на тему</w:t>
-      </w:r>
-      <w:r>
-        <w:rPr>
-          <w:rFonts w:ascii="Times New Roman" w:hAnsi="Times New Roman" w:cs="Times New Roman"/>
-          <w:b/>
-          <w:bCs/>
-          <w:sz w:val="28"/>
-          <w:szCs w:val="28"/>
-        </w:rPr>
-        <w:t>:</w:t>
+        <w:t>Реферат на тему:</w:t>
       </w:r>
     </w:p>
     <w:p>
@@ -892,7 +882,7 @@
           <w:sz w:val="28"/>
           <w:szCs w:val="28"/>
         </w:rPr>
-        <w:t>Среди имен, принадлежащих первопроходцам отечественного программирования, почетное место принадлежит Святославу Сергеевичу Лаврову. Научная биография С.С. Лаврова поистине уникальна. Еще в сравнительно молодом возрасте он стал основоположником ракетно-космической баллистики в СССР и неоспоримым авторитетом в области динамики управляемого полета, в частности, автоматического управления им.</w:t>
+        <w:t>Научная биография С.С. Лаврова поистине уникальна. Еще в сравнительно молодом возрасте он стал основоположником ракетно-космической баллистики в СССР и неоспоримым авторитетом в области динамики управляемого полета, в частности, автоматического управления им.</w:t>
       </w:r>
     </w:p>
     <w:p>
@@ -1408,7 +1398,7 @@
     <w:p>
       <w:pPr>
         <w:suppressAutoHyphens w:val="0"/>
-        <w:spacing w:after="160" w:line="259" w:lineRule="auto"/>
+        <w:spacing w:after="160" w:line="360" w:lineRule="auto"/>
         <w:jc w:val="center"/>
         <w:rPr>
           <w:rFonts w:ascii="Times New Roman" w:hAnsi="Times New Roman" w:cs="Times New Roman"/>
@@ -1473,7 +1463,7 @@
     <w:p>
       <w:pPr>
         <w:suppressAutoHyphens w:val="0"/>
-        <w:spacing w:after="160" w:line="259" w:lineRule="auto"/>
+        <w:spacing w:after="160" w:line="360" w:lineRule="auto"/>
         <w:jc w:val="center"/>
         <w:rPr>
           <w:rFonts w:ascii="Times New Roman" w:hAnsi="Times New Roman" w:cs="Times New Roman"/>
@@ -1493,7 +1483,7 @@
     <w:p>
       <w:pPr>
         <w:suppressAutoHyphens w:val="0"/>
-        <w:spacing w:after="160" w:line="259" w:lineRule="auto"/>
+        <w:spacing w:after="160" w:line="360" w:lineRule="auto"/>
         <w:rPr>
           <w:rFonts w:ascii="Times New Roman" w:hAnsi="Times New Roman" w:cs="Times New Roman"/>
           <w:b/>
@@ -1516,7 +1506,7 @@
     <w:p>
       <w:pPr>
         <w:suppressAutoHyphens w:val="0"/>
-        <w:spacing w:after="160" w:line="259" w:lineRule="auto"/>
+        <w:spacing w:after="160" w:line="360" w:lineRule="auto"/>
         <w:rPr>
           <w:rFonts w:ascii="Times New Roman" w:hAnsi="Times New Roman" w:cs="Times New Roman"/>
           <w:b/>
@@ -1540,7 +1530,7 @@
     <w:p>
       <w:pPr>
         <w:suppressAutoHyphens w:val="0"/>
-        <w:spacing w:after="160" w:line="259" w:lineRule="auto"/>
+        <w:spacing w:after="160" w:line="360" w:lineRule="auto"/>
         <w:rPr>
           <w:rFonts w:ascii="Times New Roman" w:hAnsi="Times New Roman" w:cs="Times New Roman"/>
           <w:sz w:val="28"/>
@@ -1742,7 +1732,7 @@
     <w:p>
       <w:pPr>
         <w:suppressAutoHyphens w:val="0"/>
-        <w:spacing w:after="160" w:line="259" w:lineRule="auto"/>
+        <w:spacing w:after="160" w:line="360" w:lineRule="auto"/>
         <w:jc w:val="center"/>
         <w:rPr>
           <w:rFonts w:ascii="Times New Roman" w:hAnsi="Times New Roman" w:cs="Times New Roman"/>
@@ -1921,7 +1911,7 @@
     <w:p>
       <w:pPr>
         <w:suppressAutoHyphens w:val="0"/>
-        <w:spacing w:after="160" w:line="259" w:lineRule="auto"/>
+        <w:spacing w:after="160" w:line="360" w:lineRule="auto"/>
         <w:rPr>
           <w:rFonts w:ascii="Times New Roman" w:hAnsi="Times New Roman" w:cs="Times New Roman"/>
           <w:b/>
@@ -1940,11 +1930,8 @@
         </w:rPr>
         <w:br w:type="page"/>
       </w:r>
-    </w:p>
-    <w:p>
-      <w:pPr>
-        <w:suppressAutoHyphens w:val="0"/>
-        <w:spacing w:after="160" w:line="360" w:lineRule="auto"/>
+      <w:bookmarkStart w:id="3" w:name="_Hlk125259410"/>
+      <w:r>
         <w:rPr>
           <w:rFonts w:ascii="Times New Roman" w:hAnsi="Times New Roman" w:cs="Times New Roman"/>
           <w:b/>
@@ -1952,38 +1939,8 @@
           <w:sz w:val="32"/>
           <w:szCs w:val="32"/>
         </w:rPr>
-      </w:pPr>
-      <w:bookmarkStart w:id="3" w:name="_Hlk125259410"/>
-      <w:r>
-        <w:rPr>
-          <w:rFonts w:ascii="Times New Roman" w:hAnsi="Times New Roman" w:cs="Times New Roman"/>
-          <w:b/>
-          <w:bCs/>
-          <w:sz w:val="32"/>
-          <w:szCs w:val="32"/>
-        </w:rPr>
         <w:lastRenderedPageBreak/>
-        <w:t>Н</w:t>
-      </w:r>
-      <w:r>
-        <w:rPr>
-          <w:rFonts w:ascii="Times New Roman" w:hAnsi="Times New Roman" w:cs="Times New Roman"/>
-          <w:b/>
-          <w:bCs/>
-          <w:sz w:val="32"/>
-          <w:szCs w:val="32"/>
-        </w:rPr>
-        <w:t xml:space="preserve">аучные труды </w:t>
-      </w:r>
-      <w:r>
-        <w:rPr>
-          <w:rFonts w:ascii="Times New Roman" w:hAnsi="Times New Roman" w:cs="Times New Roman"/>
-          <w:b/>
-          <w:bCs/>
-          <w:sz w:val="32"/>
-          <w:szCs w:val="32"/>
-        </w:rPr>
-        <w:t>Лаврова</w:t>
+        <w:t>Научные труды Лаврова</w:t>
       </w:r>
       <w:bookmarkEnd w:id="3"/>
     </w:p>
@@ -2003,23 +1960,7 @@
           <w:sz w:val="28"/>
           <w:szCs w:val="28"/>
         </w:rPr>
-        <w:t>За свою жизнь С.С. Лавров написал более 50-ти научных трудов</w:t>
-      </w:r>
-      <w:r>
-        <w:rPr>
-          <w:rFonts w:ascii="Times New Roman" w:hAnsi="Times New Roman" w:cs="Times New Roman"/>
-          <w:sz w:val="28"/>
-          <w:szCs w:val="28"/>
-        </w:rPr>
-        <w:t>, с</w:t>
-      </w:r>
-      <w:r>
-        <w:rPr>
-          <w:rFonts w:ascii="Times New Roman" w:hAnsi="Times New Roman" w:cs="Times New Roman"/>
-          <w:sz w:val="28"/>
-          <w:szCs w:val="28"/>
-        </w:rPr>
-        <w:t>реди которых:</w:t>
+        <w:t>За свою жизнь С.С. Лавров написал более 50-ти научных трудов, среди которых:</w:t>
       </w:r>
     </w:p>
     <w:p>
@@ -2750,7 +2691,7 @@
     </w:p>
     <w:p>
       <w:pPr>
-        <w:spacing w:after="160"/>
+        <w:spacing w:after="160" w:line="360" w:lineRule="auto"/>
         <w:rPr>
           <w:rFonts w:ascii="Times New Roman" w:hAnsi="Times New Roman" w:cs="Times New Roman"/>
           <w:sz w:val="28"/>
@@ -2981,7 +2922,7 @@
     <w:p>
       <w:pPr>
         <w:suppressAutoHyphens w:val="0"/>
-        <w:spacing w:after="160" w:line="259" w:lineRule="auto"/>
+        <w:spacing w:after="160" w:line="360" w:lineRule="auto"/>
         <w:rPr>
           <w:rFonts w:ascii="Times New Roman" w:hAnsi="Times New Roman" w:cs="Times New Roman"/>
           <w:szCs w:val="28"/>
@@ -2997,7 +2938,7 @@
     </w:p>
     <w:p>
       <w:pPr>
-        <w:spacing w:after="160"/>
+        <w:spacing w:after="160" w:line="360" w:lineRule="auto"/>
         <w:rPr>
           <w:rFonts w:ascii="Times New Roman" w:hAnsi="Times New Roman" w:cs="Times New Roman"/>
           <w:b/>
@@ -3015,69 +2956,25 @@
           <w:szCs w:val="36"/>
         </w:rPr>
         <w:lastRenderedPageBreak/>
-        <w:t>Публикации о</w:t>
-      </w:r>
-      <w:r>
-        <w:rPr>
-          <w:rFonts w:ascii="Times New Roman" w:hAnsi="Times New Roman" w:cs="Times New Roman"/>
-          <w:b/>
-          <w:bCs/>
-          <w:sz w:val="32"/>
-          <w:szCs w:val="36"/>
-        </w:rPr>
-        <w:t xml:space="preserve"> </w:t>
-      </w:r>
-      <w:r>
-        <w:rPr>
-          <w:rFonts w:ascii="Times New Roman" w:hAnsi="Times New Roman" w:cs="Times New Roman"/>
-          <w:b/>
-          <w:bCs/>
-          <w:sz w:val="32"/>
-          <w:szCs w:val="36"/>
-        </w:rPr>
-        <w:t>Лаврове</w:t>
-      </w:r>
-    </w:p>
-    <w:p>
-      <w:pPr>
-        <w:spacing w:after="160"/>
-        <w:rPr>
-          <w:rFonts w:ascii="Times New Roman" w:hAnsi="Times New Roman" w:cs="Times New Roman"/>
-          <w:sz w:val="28"/>
-          <w:szCs w:val="32"/>
-        </w:rPr>
-      </w:pPr>
-      <w:r>
-        <w:rPr>
-          <w:rFonts w:ascii="Times New Roman" w:hAnsi="Times New Roman" w:cs="Times New Roman"/>
-          <w:sz w:val="28"/>
-          <w:szCs w:val="32"/>
-        </w:rPr>
-        <w:t>С</w:t>
-      </w:r>
-      <w:r>
-        <w:rPr>
-          <w:rFonts w:ascii="Times New Roman" w:hAnsi="Times New Roman" w:cs="Times New Roman"/>
-          <w:sz w:val="28"/>
-          <w:szCs w:val="32"/>
-        </w:rPr>
-        <w:t>реди имен, принадлежащих первопроходцам отечественного программирования, почетное место принадлежит Святославу Сергеевичу Лаврову. Научная биография С.С. Лаврова поистине уникальна</w:t>
-      </w:r>
-      <w:r>
-        <w:rPr>
-          <w:rFonts w:ascii="Times New Roman" w:hAnsi="Times New Roman" w:cs="Times New Roman"/>
-          <w:sz w:val="28"/>
-          <w:szCs w:val="32"/>
-        </w:rPr>
-        <w:t>, так что неудивительно, что и о самом Лаврове лестно отзываются другие учёные</w:t>
-      </w:r>
-      <w:r>
-        <w:rPr>
-          <w:rFonts w:ascii="Times New Roman" w:hAnsi="Times New Roman" w:cs="Times New Roman"/>
-          <w:sz w:val="28"/>
-          <w:szCs w:val="32"/>
-        </w:rPr>
-        <w:t>:</w:t>
+        <w:t>Публикации о Лаврове</w:t>
+      </w:r>
+    </w:p>
+    <w:p>
+      <w:pPr>
+        <w:spacing w:after="160" w:line="360" w:lineRule="auto"/>
+        <w:rPr>
+          <w:rFonts w:ascii="Times New Roman" w:hAnsi="Times New Roman" w:cs="Times New Roman"/>
+          <w:sz w:val="28"/>
+          <w:szCs w:val="32"/>
+        </w:rPr>
+      </w:pPr>
+      <w:r>
+        <w:rPr>
+          <w:rFonts w:ascii="Times New Roman" w:hAnsi="Times New Roman" w:cs="Times New Roman"/>
+          <w:sz w:val="28"/>
+          <w:szCs w:val="32"/>
+        </w:rPr>
+        <w:t>Среди имен, принадлежащих первопроходцам отечественного программирования, почетное место принадлежит Святославу Сергеевичу Лаврову. Научная биография С.С. Лаврова поистине уникальна, так что неудивительно, что и о самом Лаврове лестно отзываются другие учёные:</w:t>
       </w:r>
     </w:p>
     <w:p>
@@ -3715,52 +3612,52 @@
     </w:p>
     <w:p>
       <w:pPr>
-        <w:spacing w:after="160"/>
-        <w:rPr>
-          <w:rFonts w:ascii="Times New Roman" w:hAnsi="Times New Roman" w:cs="Times New Roman"/>
-          <w:szCs w:val="28"/>
-        </w:rPr>
-      </w:pPr>
-    </w:p>
-    <w:p>
-      <w:pPr>
-        <w:spacing w:after="160"/>
-        <w:rPr>
-          <w:rFonts w:ascii="Times New Roman" w:hAnsi="Times New Roman" w:cs="Times New Roman"/>
-          <w:szCs w:val="28"/>
-        </w:rPr>
-      </w:pPr>
-    </w:p>
-    <w:p>
-      <w:pPr>
-        <w:spacing w:after="160"/>
-        <w:rPr>
-          <w:rFonts w:ascii="Times New Roman" w:hAnsi="Times New Roman" w:cs="Times New Roman"/>
-          <w:szCs w:val="28"/>
-        </w:rPr>
-      </w:pPr>
-    </w:p>
-    <w:p>
-      <w:pPr>
-        <w:spacing w:after="160"/>
-        <w:rPr>
-          <w:rFonts w:ascii="Times New Roman" w:hAnsi="Times New Roman" w:cs="Times New Roman"/>
-          <w:szCs w:val="28"/>
-        </w:rPr>
-      </w:pPr>
-    </w:p>
-    <w:p>
-      <w:pPr>
-        <w:spacing w:after="160"/>
-        <w:rPr>
-          <w:rFonts w:ascii="Times New Roman" w:hAnsi="Times New Roman" w:cs="Times New Roman"/>
-          <w:szCs w:val="28"/>
-        </w:rPr>
-      </w:pPr>
-    </w:p>
-    <w:p>
-      <w:pPr>
-        <w:spacing w:after="160"/>
+        <w:spacing w:after="160" w:line="360" w:lineRule="auto"/>
+        <w:rPr>
+          <w:rFonts w:ascii="Times New Roman" w:hAnsi="Times New Roman" w:cs="Times New Roman"/>
+          <w:szCs w:val="28"/>
+        </w:rPr>
+      </w:pPr>
+    </w:p>
+    <w:p>
+      <w:pPr>
+        <w:spacing w:after="160" w:line="360" w:lineRule="auto"/>
+        <w:rPr>
+          <w:rFonts w:ascii="Times New Roman" w:hAnsi="Times New Roman" w:cs="Times New Roman"/>
+          <w:szCs w:val="28"/>
+        </w:rPr>
+      </w:pPr>
+    </w:p>
+    <w:p>
+      <w:pPr>
+        <w:spacing w:after="160" w:line="360" w:lineRule="auto"/>
+        <w:rPr>
+          <w:rFonts w:ascii="Times New Roman" w:hAnsi="Times New Roman" w:cs="Times New Roman"/>
+          <w:szCs w:val="28"/>
+        </w:rPr>
+      </w:pPr>
+    </w:p>
+    <w:p>
+      <w:pPr>
+        <w:spacing w:after="160" w:line="360" w:lineRule="auto"/>
+        <w:rPr>
+          <w:rFonts w:ascii="Times New Roman" w:hAnsi="Times New Roman" w:cs="Times New Roman"/>
+          <w:szCs w:val="28"/>
+        </w:rPr>
+      </w:pPr>
+    </w:p>
+    <w:p>
+      <w:pPr>
+        <w:spacing w:after="160" w:line="360" w:lineRule="auto"/>
+        <w:rPr>
+          <w:rFonts w:ascii="Times New Roman" w:hAnsi="Times New Roman" w:cs="Times New Roman"/>
+          <w:szCs w:val="28"/>
+        </w:rPr>
+      </w:pPr>
+    </w:p>
+    <w:p>
+      <w:pPr>
+        <w:spacing w:after="160" w:line="360" w:lineRule="auto"/>
         <w:rPr>
           <w:rFonts w:ascii="Times New Roman" w:hAnsi="Times New Roman" w:cs="Times New Roman"/>
           <w:szCs w:val="28"/>
@@ -3770,7 +3667,7 @@
     <w:p>
       <w:pPr>
         <w:suppressAutoHyphens w:val="0"/>
-        <w:spacing w:after="160" w:line="259" w:lineRule="auto"/>
+        <w:spacing w:after="160" w:line="360" w:lineRule="auto"/>
         <w:rPr>
           <w:rFonts w:ascii="Times New Roman" w:hAnsi="Times New Roman" w:cs="Times New Roman"/>
           <w:szCs w:val="28"/>
@@ -3786,7 +3683,7 @@
     </w:p>
     <w:p>
       <w:pPr>
-        <w:spacing w:after="160"/>
+        <w:spacing w:after="160" w:line="360" w:lineRule="auto"/>
         <w:rPr>
           <w:rFonts w:ascii="Times New Roman" w:hAnsi="Times New Roman" w:cs="Times New Roman"/>
           <w:b/>
@@ -3809,7 +3706,7 @@
     </w:p>
     <w:p>
       <w:pPr>
-        <w:spacing w:after="160"/>
+        <w:spacing w:after="160" w:line="360" w:lineRule="auto"/>
         <w:rPr>
           <w:rFonts w:ascii="Times New Roman" w:hAnsi="Times New Roman" w:cs="Times New Roman"/>
           <w:b/>
@@ -3821,37 +3718,16 @@
       <w:r>
         <w:rPr>
           <w:rFonts w:ascii="Times New Roman" w:hAnsi="Times New Roman" w:cs="Times New Roman"/>
-          <w:color w:val="202122"/>
           <w:sz w:val="28"/>
           <w:szCs w:val="28"/>
           <w:shd w:val="clear" w:color="auto" w:fill="FFFFFF"/>
         </w:rPr>
-        <w:t xml:space="preserve">Благодаря данному реферату была изучена биография известного </w:t>
-      </w:r>
-      <w:r>
-        <w:rPr>
-          <w:rFonts w:ascii="Times New Roman" w:hAnsi="Times New Roman" w:cs="Times New Roman"/>
-          <w:color w:val="202122"/>
-          <w:sz w:val="28"/>
-          <w:szCs w:val="28"/>
-          <w:shd w:val="clear" w:color="auto" w:fill="FFFFFF"/>
-        </w:rPr>
-        <w:t>советского учёного Лаврова Святослава Сергеевича</w:t>
-      </w:r>
-      <w:r>
-        <w:rPr>
-          <w:rFonts w:ascii="Times New Roman" w:hAnsi="Times New Roman" w:cs="Times New Roman"/>
-          <w:color w:val="202122"/>
-          <w:sz w:val="28"/>
-          <w:szCs w:val="28"/>
-          <w:shd w:val="clear" w:color="auto" w:fill="FFFFFF"/>
-        </w:rPr>
-        <w:t xml:space="preserve">, и его достижения в различных областях науки. </w:t>
-      </w:r>
-    </w:p>
-    <w:p>
-      <w:pPr>
-        <w:spacing w:after="160"/>
+        <w:t xml:space="preserve">Благодаря данному реферату была изучена биография известного советского учёного Лаврова Святослава Сергеевича, и его достижения в различных областях науки. </w:t>
+      </w:r>
+    </w:p>
+    <w:p>
+      <w:pPr>
+        <w:spacing w:after="160" w:line="360" w:lineRule="auto"/>
         <w:rPr>
           <w:rFonts w:ascii="Times New Roman" w:hAnsi="Times New Roman" w:cs="Times New Roman"/>
           <w:b/>
@@ -3895,7 +3771,7 @@
     </w:p>
     <w:p>
       <w:pPr>
-        <w:spacing w:after="160"/>
+        <w:spacing w:after="160" w:line="360" w:lineRule="auto"/>
         <w:rPr>
           <w:rFonts w:ascii="Times New Roman" w:hAnsi="Times New Roman" w:cs="Times New Roman"/>
           <w:b/>
@@ -3908,7 +3784,7 @@
     <w:p>
       <w:pPr>
         <w:suppressAutoHyphens w:val="0"/>
-        <w:spacing w:after="160" w:line="259" w:lineRule="auto"/>
+        <w:spacing w:after="160" w:line="360" w:lineRule="auto"/>
         <w:rPr>
           <w:rFonts w:ascii="Times New Roman" w:hAnsi="Times New Roman" w:cs="Times New Roman"/>
           <w:b/>
@@ -3942,7 +3818,7 @@
           <w:ilvl w:val="0"/>
           <w:numId w:val="14"/>
         </w:numPr>
-        <w:spacing w:after="160" w:line="259" w:lineRule="auto"/>
+        <w:spacing w:after="160"/>
         <w:rPr>
           <w:rFonts w:ascii="Times New Roman" w:hAnsi="Times New Roman" w:cs="Times New Roman"/>
           <w:szCs w:val="32"/>
@@ -4155,7 +4031,7 @@
           <w:ilvl w:val="0"/>
           <w:numId w:val="14"/>
         </w:numPr>
-        <w:spacing w:after="160" w:line="259" w:lineRule="auto"/>
+        <w:spacing w:after="160"/>
         <w:rPr>
           <w:rFonts w:ascii="Times New Roman" w:hAnsi="Times New Roman" w:cs="Times New Roman"/>
           <w:szCs w:val="32"/>
@@ -4281,7 +4157,7 @@
           <w:ilvl w:val="0"/>
           <w:numId w:val="14"/>
         </w:numPr>
-        <w:spacing w:after="160" w:line="259" w:lineRule="auto"/>
+        <w:spacing w:after="160"/>
         <w:rPr>
           <w:rFonts w:ascii="Times New Roman" w:hAnsi="Times New Roman" w:cs="Times New Roman"/>
           <w:szCs w:val="32"/>
@@ -4542,7 +4418,7 @@
           <w:ilvl w:val="0"/>
           <w:numId w:val="14"/>
         </w:numPr>
-        <w:spacing w:after="160" w:line="259" w:lineRule="auto"/>
+        <w:spacing w:after="160"/>
         <w:rPr>
           <w:rFonts w:ascii="Times New Roman" w:hAnsi="Times New Roman" w:cs="Times New Roman"/>
           <w:szCs w:val="32"/>
@@ -4691,7 +4567,7 @@
           <w:ilvl w:val="0"/>
           <w:numId w:val="14"/>
         </w:numPr>
-        <w:spacing w:after="160" w:line="259" w:lineRule="auto"/>
+        <w:spacing w:after="160"/>
         <w:rPr>
           <w:rFonts w:ascii="Times New Roman" w:hAnsi="Times New Roman" w:cs="Times New Roman"/>
           <w:szCs w:val="32"/>
@@ -4856,7 +4732,7 @@
           <w:ilvl w:val="0"/>
           <w:numId w:val="14"/>
         </w:numPr>
-        <w:spacing w:after="160" w:line="259" w:lineRule="auto"/>
+        <w:spacing w:after="160"/>
         <w:rPr>
           <w:rFonts w:ascii="Times New Roman" w:hAnsi="Times New Roman" w:cs="Times New Roman"/>
           <w:szCs w:val="32"/>
@@ -4989,7 +4865,7 @@
           <w:ilvl w:val="0"/>
           <w:numId w:val="14"/>
         </w:numPr>
-        <w:spacing w:after="160" w:line="259" w:lineRule="auto"/>
+        <w:spacing w:after="160"/>
         <w:rPr>
           <w:rFonts w:ascii="Times New Roman" w:hAnsi="Times New Roman" w:cs="Times New Roman"/>
           <w:szCs w:val="32"/>
@@ -5202,7 +5078,7 @@
           <w:ilvl w:val="0"/>
           <w:numId w:val="14"/>
         </w:numPr>
-        <w:spacing w:after="160" w:line="259" w:lineRule="auto"/>
+        <w:spacing w:after="160"/>
         <w:rPr>
           <w:rFonts w:ascii="Times New Roman" w:hAnsi="Times New Roman" w:cs="Times New Roman"/>
           <w:szCs w:val="32"/>
@@ -5520,7 +5396,7 @@
           <w:ilvl w:val="0"/>
           <w:numId w:val="14"/>
         </w:numPr>
-        <w:spacing w:after="160" w:line="259" w:lineRule="auto"/>
+        <w:spacing w:after="160"/>
         <w:rPr>
           <w:rFonts w:ascii="Times New Roman" w:hAnsi="Times New Roman" w:cs="Times New Roman"/>
           <w:szCs w:val="32"/>
@@ -5717,7 +5593,7 @@
           <w:ilvl w:val="0"/>
           <w:numId w:val="14"/>
         </w:numPr>
-        <w:spacing w:after="160" w:line="259" w:lineRule="auto"/>
+        <w:spacing w:after="160"/>
         <w:rPr>
           <w:rFonts w:ascii="Times New Roman" w:hAnsi="Times New Roman" w:cs="Times New Roman"/>
           <w:szCs w:val="32"/>
@@ -5930,7 +5806,7 @@
           <w:ilvl w:val="0"/>
           <w:numId w:val="14"/>
         </w:numPr>
-        <w:spacing w:after="160" w:line="259" w:lineRule="auto"/>
+        <w:spacing w:after="160"/>
         <w:rPr>
           <w:rFonts w:ascii="Times New Roman" w:hAnsi="Times New Roman" w:cs="Times New Roman"/>
           <w:sz w:val="32"/>
